--- a/resume.docx
+++ b/resume.docx
@@ -5212,7 +5212,7 @@
         <w:pStyle w:val="BodyText"/>
       </w:pPr>
       <w:r>
-        <w:t xml:space="preserve">Dec 26, 2025</w:t>
+        <w:t xml:space="preserve">Jan 12 2026</w:t>
       </w:r>
     </w:p>
     <w:bookmarkEnd w:id="35"/>

--- a/resume.docx
+++ b/resume.docx
@@ -60,6 +60,26 @@
       </w:r>
       <w:r>
         <w:t xml:space="preserve">Systems Administration, DevOps and Site Reliability Engineering.</w:t>
+      </w:r>
+    </w:p>
+    <w:p>
+      <w:pPr>
+        <w:pStyle w:val="BodyText"/>
+      </w:pPr>
+      <w:r>
+        <w:t xml:space="preserve">Please note that I currently live in Southern California. I am</w:t>
+      </w:r>
+      <w:r>
+        <w:t xml:space="preserve"> </w:t>
+      </w:r>
+      <w:r>
+        <w:t xml:space="preserve">open to remote positions. Do not contact me for non-permanent</w:t>
+      </w:r>
+      <w:r>
+        <w:t xml:space="preserve"> </w:t>
+      </w:r>
+      <w:r>
+        <w:t xml:space="preserve">roles which are not local to me.</w:t>
       </w:r>
     </w:p>
     <w:bookmarkEnd w:id="20"/>
@@ -5212,7 +5232,7 @@
         <w:pStyle w:val="BodyText"/>
       </w:pPr>
       <w:r>
-        <w:t xml:space="preserve">Jan 12 2026</w:t>
+        <w:t xml:space="preserve">Feb 1 2026</w:t>
       </w:r>
     </w:p>
     <w:bookmarkEnd w:id="35"/>
